--- a/doc/과제/20221796_서진배.docx
+++ b/doc/과제/20221796_서진배.docx
@@ -482,10 +482,10 @@
           <w:noProof/>
         </w:rPr>
         <w:drawing>
-          <wp:inline distT="0" distB="0" distL="0" distR="0" wp14:anchorId="496B0500" wp14:editId="14FCB9E3">
-            <wp:extent cx="2867891" cy="7576816"/>
+          <wp:inline distT="0" distB="0" distL="0" distR="0" wp14:anchorId="540E9553" wp14:editId="5BA0BF34">
+            <wp:extent cx="2308924" cy="5962180"/>
             <wp:effectExtent l="0" t="0" r="0" b="0"/>
-            <wp:docPr id="2084045080" name="그림 2"/>
+            <wp:docPr id="1531909141" name="그림 6"/>
             <wp:cNvGraphicFramePr>
               <a:graphicFrameLocks xmlns:a="http://schemas.openxmlformats.org/drawingml/2006/main" noChangeAspect="1"/>
             </wp:cNvGraphicFramePr>
@@ -493,7 +493,7 @@
               <a:graphicData uri="http://schemas.openxmlformats.org/drawingml/2006/picture">
                 <pic:pic xmlns:pic="http://schemas.openxmlformats.org/drawingml/2006/picture">
                   <pic:nvPicPr>
-                    <pic:cNvPr id="0" name="Picture 2"/>
+                    <pic:cNvPr id="0" name="Picture 6"/>
                     <pic:cNvPicPr>
                       <a:picLocks noChangeAspect="1" noChangeArrowheads="1"/>
                     </pic:cNvPicPr>
@@ -514,7 +514,7 @@
                   <pic:spPr bwMode="auto">
                     <a:xfrm>
                       <a:off x="0" y="0"/>
-                      <a:ext cx="2870511" cy="7583738"/>
+                      <a:ext cx="2308924" cy="5962180"/>
                     </a:xfrm>
                     <a:prstGeom prst="rect">
                       <a:avLst/>
@@ -543,7 +543,6 @@
           <w:rFonts w:hint="eastAsia"/>
           <w:noProof/>
         </w:rPr>
-        <w:lastRenderedPageBreak/>
         <w:t xml:space="preserve">&lt;실행 </w:t>
       </w:r>
       <w:r>
@@ -612,29 +611,1149 @@
         </w:drawing>
       </w:r>
     </w:p>
+    <w:p>
+      <w:pPr>
+        <w:rPr>
+          <w:noProof/>
+        </w:rPr>
+      </w:pPr>
+      <w:r>
+        <w:rPr>
+          <w:rFonts w:hint="eastAsia"/>
+          <w:noProof/>
+        </w:rPr>
+        <w:lastRenderedPageBreak/>
+        <w:t xml:space="preserve">교재의 팩토리얼 코드를 활용해 현재 값들을 </w:t>
+      </w:r>
+      <w:r>
+        <w:rPr>
+          <w:noProof/>
+        </w:rPr>
+        <w:t>sp</w:t>
+      </w:r>
+      <w:r>
+        <w:rPr>
+          <w:rFonts w:hint="eastAsia"/>
+          <w:noProof/>
+        </w:rPr>
+        <w:t>를 이동시킨 후 s</w:t>
+      </w:r>
+      <w:r>
+        <w:rPr>
+          <w:noProof/>
+        </w:rPr>
+        <w:t>tack</w:t>
+      </w:r>
+      <w:r>
+        <w:rPr>
+          <w:rFonts w:hint="eastAsia"/>
+          <w:noProof/>
+        </w:rPr>
+        <w:t>에 현재 값들을 저장하고 재귀함수를 호출하도록 했다.</w:t>
+      </w:r>
+      <w:r>
+        <w:rPr>
+          <w:noProof/>
+        </w:rPr>
+        <w:t xml:space="preserve"> LR</w:t>
+      </w:r>
+      <w:r>
+        <w:rPr>
+          <w:rFonts w:hint="eastAsia"/>
+          <w:noProof/>
+        </w:rPr>
+        <w:t>,</w:t>
+      </w:r>
+      <w:r>
+        <w:rPr>
+          <w:noProof/>
+        </w:rPr>
+        <w:t xml:space="preserve"> </w:t>
+      </w:r>
+      <w:r>
+        <w:rPr>
+          <w:rFonts w:hint="eastAsia"/>
+          <w:noProof/>
+        </w:rPr>
+        <w:t>F</w:t>
+      </w:r>
+      <w:r>
+        <w:rPr>
+          <w:noProof/>
+        </w:rPr>
+        <w:t>P, temp, n</w:t>
+      </w:r>
+      <w:r>
+        <w:rPr>
+          <w:rFonts w:hint="eastAsia"/>
+          <w:noProof/>
+        </w:rPr>
+        <w:t>값</w:t>
+      </w:r>
+      <w:r>
+        <w:rPr>
+          <w:noProof/>
+        </w:rPr>
+        <w:t>(</w:t>
+      </w:r>
+      <w:r>
+        <w:rPr>
+          <w:rFonts w:hint="eastAsia"/>
+          <w:noProof/>
+        </w:rPr>
+        <w:t>입력값)</w:t>
+      </w:r>
+      <w:r>
+        <w:rPr>
+          <w:rFonts w:hint="eastAsia"/>
+          <w:noProof/>
+        </w:rPr>
+        <w:t>을 스택에 저장하도록 했고 인수로 받는</w:t>
+      </w:r>
+      <w:r>
+        <w:rPr>
+          <w:noProof/>
+        </w:rPr>
+        <w:t xml:space="preserve"> </w:t>
+      </w:r>
+      <w:r>
+        <w:rPr>
+          <w:rFonts w:hint="eastAsia"/>
+          <w:noProof/>
+        </w:rPr>
+        <w:t xml:space="preserve">레지스터와 </w:t>
+      </w:r>
+      <w:r>
+        <w:rPr>
+          <w:noProof/>
+        </w:rPr>
+        <w:t xml:space="preserve">return </w:t>
+      </w:r>
+      <w:r>
+        <w:rPr>
+          <w:rFonts w:hint="eastAsia"/>
+          <w:noProof/>
+        </w:rPr>
+        <w:t>해야하는 레지스터가 x</w:t>
+      </w:r>
+      <w:r>
+        <w:rPr>
+          <w:noProof/>
+        </w:rPr>
+        <w:t>0</w:t>
+      </w:r>
+      <w:r>
+        <w:rPr>
+          <w:rFonts w:hint="eastAsia"/>
+          <w:noProof/>
+        </w:rPr>
+        <w:t>로 같기 때문에</w:t>
+      </w:r>
+      <w:r>
+        <w:rPr>
+          <w:rFonts w:hint="eastAsia"/>
+          <w:noProof/>
+        </w:rPr>
+        <w:t xml:space="preserve"> </w:t>
+      </w:r>
+      <w:r>
+        <w:rPr>
+          <w:noProof/>
+        </w:rPr>
+        <w:t>n-1</w:t>
+      </w:r>
+      <w:r>
+        <w:rPr>
+          <w:rFonts w:hint="eastAsia"/>
+          <w:noProof/>
+        </w:rPr>
+        <w:t>의 결과값을</w:t>
+      </w:r>
+      <w:r>
+        <w:rPr>
+          <w:rFonts w:hint="eastAsia"/>
+          <w:noProof/>
+        </w:rPr>
+        <w:t xml:space="preserve"> </w:t>
+      </w:r>
+      <w:r>
+        <w:rPr>
+          <w:noProof/>
+        </w:rPr>
+        <w:t>temp</w:t>
+      </w:r>
+      <w:r>
+        <w:rPr>
+          <w:rFonts w:hint="eastAsia"/>
+          <w:noProof/>
+        </w:rPr>
+        <w:t>값에 결과값을 임시로 저장한 후</w:t>
+      </w:r>
+      <w:r>
+        <w:rPr>
+          <w:noProof/>
+        </w:rPr>
+        <w:t xml:space="preserve"> </w:t>
+      </w:r>
+      <w:r>
+        <w:rPr>
+          <w:rFonts w:hint="eastAsia"/>
+          <w:noProof/>
+        </w:rPr>
+        <w:t xml:space="preserve">맨 마지막에 </w:t>
+      </w:r>
+      <w:r>
+        <w:rPr>
+          <w:noProof/>
+        </w:rPr>
+        <w:t>n-2</w:t>
+      </w:r>
+      <w:r>
+        <w:rPr>
+          <w:rFonts w:hint="eastAsia"/>
+          <w:noProof/>
+        </w:rPr>
+        <w:t xml:space="preserve">의 </w:t>
+      </w:r>
+      <w:r>
+        <w:rPr>
+          <w:rFonts w:hint="eastAsia"/>
+          <w:noProof/>
+        </w:rPr>
+        <w:t xml:space="preserve">결과와 </w:t>
+      </w:r>
+      <w:r>
+        <w:rPr>
+          <w:noProof/>
+        </w:rPr>
+        <w:t>x19</w:t>
+      </w:r>
+      <w:r>
+        <w:rPr>
+          <w:rFonts w:hint="eastAsia"/>
+          <w:noProof/>
+        </w:rPr>
+        <w:t xml:space="preserve">를 더해 </w:t>
+      </w:r>
+      <w:r>
+        <w:rPr>
+          <w:noProof/>
+        </w:rPr>
+        <w:t>x0</w:t>
+      </w:r>
+      <w:r>
+        <w:rPr>
+          <w:rFonts w:hint="eastAsia"/>
+          <w:noProof/>
+        </w:rPr>
+        <w:t xml:space="preserve">로 </w:t>
+      </w:r>
+      <w:r>
+        <w:rPr>
+          <w:noProof/>
+        </w:rPr>
+        <w:t xml:space="preserve">return </w:t>
+      </w:r>
+      <w:r>
+        <w:rPr>
+          <w:rFonts w:hint="eastAsia"/>
+          <w:noProof/>
+        </w:rPr>
+        <w:t>할 수 있도록 했다.</w:t>
+      </w:r>
+    </w:p>
+    <w:p>
+      <w:pPr>
+        <w:rPr>
+          <w:rFonts w:hint="eastAsia"/>
+          <w:noProof/>
+        </w:rPr>
+      </w:pPr>
+    </w:p>
+    <w:p>
+      <w:r>
+        <w:rPr>
+          <w:rFonts w:hint="eastAsia"/>
+        </w:rPr>
+        <w:t>2</w:t>
+      </w:r>
+      <w:r>
+        <w:t>)</w:t>
+      </w:r>
+    </w:p>
+    <w:p>
+      <w:pPr>
+        <w:jc w:val="left"/>
+      </w:pPr>
+      <w:r>
+        <w:rPr>
+          <w:rFonts w:hint="eastAsia"/>
+        </w:rPr>
+        <w:t>f</w:t>
+      </w:r>
+      <w:r>
+        <w:t>(4)</w:t>
+      </w:r>
+      <w:r>
+        <w:rPr>
+          <w:rFonts w:hint="eastAsia"/>
+        </w:rPr>
+        <w:t xml:space="preserve">가 </w:t>
+      </w:r>
+      <w:r>
+        <w:t>n-1</w:t>
+      </w:r>
+      <w:r>
+        <w:rPr>
+          <w:rFonts w:hint="eastAsia"/>
+        </w:rPr>
+        <w:t xml:space="preserve">인 </w:t>
+      </w:r>
+      <w:r>
+        <w:t>f(3)</w:t>
+      </w:r>
+      <w:r>
+        <w:rPr>
+          <w:rFonts w:hint="eastAsia"/>
+        </w:rPr>
+        <w:t>을 호출하고</w:t>
+      </w:r>
+      <w:r>
+        <w:t xml:space="preserve"> f(3)</w:t>
+      </w:r>
+      <w:r>
+        <w:rPr>
+          <w:rFonts w:hint="eastAsia"/>
+        </w:rPr>
+        <w:t>이</w:t>
+      </w:r>
+      <w:r>
+        <w:rPr>
+          <w:rFonts w:hint="eastAsia"/>
+        </w:rPr>
+        <w:t xml:space="preserve"> </w:t>
+      </w:r>
+      <w:r>
+        <w:t>n-1</w:t>
+      </w:r>
+      <w:r>
+        <w:rPr>
+          <w:rFonts w:hint="eastAsia"/>
+        </w:rPr>
+        <w:t>인</w:t>
+      </w:r>
+      <w:r>
+        <w:rPr>
+          <w:rFonts w:hint="eastAsia"/>
+        </w:rPr>
+        <w:t xml:space="preserve"> </w:t>
+      </w:r>
+      <w:r>
+        <w:t>f(2)</w:t>
+      </w:r>
+      <w:r>
+        <w:rPr>
+          <w:rFonts w:hint="eastAsia"/>
+        </w:rPr>
+        <w:t>를 호출하고 f</w:t>
+      </w:r>
+      <w:r>
+        <w:t>(2)</w:t>
+      </w:r>
+      <w:r>
+        <w:rPr>
+          <w:rFonts w:hint="eastAsia"/>
+        </w:rPr>
+        <w:t>가</w:t>
+      </w:r>
+      <w:r>
+        <w:rPr>
+          <w:rFonts w:hint="eastAsia"/>
+        </w:rPr>
+        <w:t xml:space="preserve"> </w:t>
+      </w:r>
+      <w:r>
+        <w:t>n-1</w:t>
+      </w:r>
+      <w:r>
+        <w:rPr>
+          <w:rFonts w:hint="eastAsia"/>
+        </w:rPr>
+        <w:t>인</w:t>
+      </w:r>
+      <w:r>
+        <w:rPr>
+          <w:rFonts w:hint="eastAsia"/>
+        </w:rPr>
+        <w:t xml:space="preserve"> f</w:t>
+      </w:r>
+      <w:r>
+        <w:t>(1)</w:t>
+      </w:r>
+      <w:r>
+        <w:rPr>
+          <w:rFonts w:hint="eastAsia"/>
+        </w:rPr>
+        <w:t>을 호출한다.</w:t>
+      </w:r>
+    </w:p>
+    <w:p>
+      <w:pPr>
+        <w:jc w:val="left"/>
+      </w:pPr>
+      <w:r>
+        <w:t>f(1)</w:t>
+      </w:r>
+      <w:r>
+        <w:rPr>
+          <w:rFonts w:hint="eastAsia"/>
+        </w:rPr>
+        <w:t xml:space="preserve">은 </w:t>
+      </w:r>
+      <w:r>
+        <w:t>1</w:t>
+      </w:r>
+      <w:r>
+        <w:rPr>
+          <w:rFonts w:hint="eastAsia"/>
+        </w:rPr>
+        <w:t xml:space="preserve">을 반환하고 </w:t>
+      </w:r>
+      <w:r>
+        <w:t>f(2)</w:t>
+      </w:r>
+      <w:r>
+        <w:rPr>
+          <w:rFonts w:hint="eastAsia"/>
+        </w:rPr>
+        <w:t xml:space="preserve">의 </w:t>
+      </w:r>
+      <w:r>
+        <w:t xml:space="preserve">n-1 </w:t>
+      </w:r>
+      <w:r>
+        <w:rPr>
+          <w:rFonts w:hint="eastAsia"/>
+        </w:rPr>
+        <w:t xml:space="preserve">호출이 끝났기 때문에 </w:t>
+      </w:r>
+      <w:r>
+        <w:t>n-2</w:t>
+      </w:r>
+      <w:r>
+        <w:rPr>
+          <w:rFonts w:hint="eastAsia"/>
+        </w:rPr>
+        <w:t xml:space="preserve">인 </w:t>
+      </w:r>
+      <w:r>
+        <w:t>f(0)</w:t>
+      </w:r>
+      <w:r>
+        <w:rPr>
+          <w:rFonts w:hint="eastAsia"/>
+        </w:rPr>
+        <w:t>을 호출한다.</w:t>
+      </w:r>
+    </w:p>
+    <w:p>
+      <w:pPr>
+        <w:jc w:val="left"/>
+      </w:pPr>
+      <w:r>
+        <w:rPr>
+          <w:rFonts w:hint="eastAsia"/>
+        </w:rPr>
+        <w:t>f</w:t>
+      </w:r>
+      <w:r>
+        <w:t>(0)</w:t>
+      </w:r>
+      <w:r>
+        <w:rPr>
+          <w:rFonts w:hint="eastAsia"/>
+        </w:rPr>
+        <w:t xml:space="preserve">은 </w:t>
+      </w:r>
+      <w:r>
+        <w:t>0</w:t>
+      </w:r>
+      <w:r>
+        <w:rPr>
+          <w:rFonts w:hint="eastAsia"/>
+        </w:rPr>
+        <w:t xml:space="preserve">을 반환하고 </w:t>
+      </w:r>
+      <w:r>
+        <w:t>f(2)</w:t>
+      </w:r>
+      <w:r>
+        <w:rPr>
+          <w:rFonts w:hint="eastAsia"/>
+        </w:rPr>
+        <w:t xml:space="preserve">는 </w:t>
+      </w:r>
+      <w:r>
+        <w:t>1+0</w:t>
+      </w:r>
+      <w:r>
+        <w:rPr>
+          <w:rFonts w:hint="eastAsia"/>
+        </w:rPr>
+        <w:t xml:space="preserve">인 </w:t>
+      </w:r>
+      <w:r>
+        <w:t>1</w:t>
+      </w:r>
+      <w:r>
+        <w:rPr>
+          <w:rFonts w:hint="eastAsia"/>
+        </w:rPr>
+        <w:t>을 반환한다.</w:t>
+      </w:r>
+    </w:p>
+    <w:p>
+      <w:pPr>
+        <w:jc w:val="left"/>
+      </w:pPr>
+      <w:r>
+        <w:rPr>
+          <w:rFonts w:hint="eastAsia"/>
+        </w:rPr>
+        <w:t>f</w:t>
+      </w:r>
+      <w:r>
+        <w:t>(3)</w:t>
+      </w:r>
+      <w:r>
+        <w:rPr>
+          <w:rFonts w:hint="eastAsia"/>
+        </w:rPr>
+        <w:t xml:space="preserve">의 </w:t>
+      </w:r>
+      <w:r>
+        <w:t>n-1</w:t>
+      </w:r>
+      <w:r>
+        <w:rPr>
+          <w:rFonts w:hint="eastAsia"/>
+        </w:rPr>
+        <w:t xml:space="preserve">호출이 끝났기 때문에 </w:t>
+      </w:r>
+      <w:r>
+        <w:t>n-2</w:t>
+      </w:r>
+      <w:r>
+        <w:rPr>
+          <w:rFonts w:hint="eastAsia"/>
+        </w:rPr>
+        <w:t xml:space="preserve">인 </w:t>
+      </w:r>
+      <w:r>
+        <w:t>f(1)</w:t>
+      </w:r>
+      <w:r>
+        <w:rPr>
+          <w:rFonts w:hint="eastAsia"/>
+        </w:rPr>
+        <w:t xml:space="preserve">을 호출하고 </w:t>
+      </w:r>
+      <w:r>
+        <w:t>1</w:t>
+      </w:r>
+      <w:r>
+        <w:rPr>
+          <w:rFonts w:hint="eastAsia"/>
+        </w:rPr>
+        <w:t xml:space="preserve">이 반환된다. </w:t>
+      </w:r>
+      <w:r>
+        <w:t>f(3)</w:t>
+      </w:r>
+      <w:r>
+        <w:rPr>
+          <w:rFonts w:hint="eastAsia"/>
+        </w:rPr>
+        <w:t>은 1</w:t>
+      </w:r>
+      <w:r>
+        <w:t>+1</w:t>
+      </w:r>
+      <w:r>
+        <w:rPr>
+          <w:rFonts w:hint="eastAsia"/>
+        </w:rPr>
+        <w:t xml:space="preserve">인 </w:t>
+      </w:r>
+      <w:r>
+        <w:t>2</w:t>
+      </w:r>
+      <w:r>
+        <w:rPr>
+          <w:rFonts w:hint="eastAsia"/>
+        </w:rPr>
+        <w:t>를 반환한다.</w:t>
+      </w:r>
+    </w:p>
+    <w:p>
+      <w:pPr>
+        <w:jc w:val="left"/>
+      </w:pPr>
+      <w:r>
+        <w:t>f(4)</w:t>
+      </w:r>
+      <w:r>
+        <w:rPr>
+          <w:rFonts w:hint="eastAsia"/>
+        </w:rPr>
+        <w:t>의 n</w:t>
+      </w:r>
+      <w:r>
+        <w:t>-1</w:t>
+      </w:r>
+      <w:r>
+        <w:rPr>
+          <w:rFonts w:hint="eastAsia"/>
+        </w:rPr>
+        <w:t xml:space="preserve">호출이 끝났기 때문에 </w:t>
+      </w:r>
+      <w:r>
+        <w:t>n-2</w:t>
+      </w:r>
+      <w:r>
+        <w:rPr>
+          <w:rFonts w:hint="eastAsia"/>
+        </w:rPr>
+        <w:t xml:space="preserve">인 </w:t>
+      </w:r>
+      <w:r>
+        <w:t>f(2)</w:t>
+      </w:r>
+      <w:r>
+        <w:rPr>
+          <w:rFonts w:hint="eastAsia"/>
+        </w:rPr>
+        <w:t xml:space="preserve">를 호출하고 </w:t>
+      </w:r>
+      <w:r>
+        <w:t xml:space="preserve">f(1) </w:t>
+      </w:r>
+      <w:r>
+        <w:rPr>
+          <w:rFonts w:hint="eastAsia"/>
+        </w:rPr>
+        <w:t xml:space="preserve">호출 이후 </w:t>
+      </w:r>
+      <w:r>
+        <w:t>f(0)</w:t>
+      </w:r>
+      <w:r>
+        <w:rPr>
+          <w:rFonts w:hint="eastAsia"/>
+        </w:rPr>
+        <w:t>이 호출되어</w:t>
+      </w:r>
+      <w:r>
+        <w:t>f(1)+f(0)</w:t>
+      </w:r>
+      <w:r>
+        <w:rPr>
+          <w:rFonts w:hint="eastAsia"/>
+        </w:rPr>
+        <w:t xml:space="preserve">인 </w:t>
+      </w:r>
+      <w:r>
+        <w:t>1</w:t>
+      </w:r>
+      <w:r>
+        <w:rPr>
+          <w:rFonts w:hint="eastAsia"/>
+        </w:rPr>
+        <w:t>이</w:t>
+      </w:r>
+      <w:r>
+        <w:rPr>
+          <w:rFonts w:hint="eastAsia"/>
+        </w:rPr>
+        <w:t xml:space="preserve"> 반환된다.</w:t>
+      </w:r>
+    </w:p>
+    <w:p>
+      <w:pPr>
+        <w:jc w:val="left"/>
+      </w:pPr>
+      <w:r>
+        <w:t>f(4)</w:t>
+      </w:r>
+      <w:r>
+        <w:rPr>
+          <w:rFonts w:hint="eastAsia"/>
+        </w:rPr>
+        <w:t xml:space="preserve">는 </w:t>
+      </w:r>
+      <w:r>
+        <w:t>2+1</w:t>
+      </w:r>
+      <w:r>
+        <w:rPr>
+          <w:rFonts w:hint="eastAsia"/>
+        </w:rPr>
+        <w:t xml:space="preserve">인 </w:t>
+      </w:r>
+      <w:r>
+        <w:t>3</w:t>
+      </w:r>
+      <w:r>
+        <w:rPr>
+          <w:rFonts w:hint="eastAsia"/>
+        </w:rPr>
+        <w:t>을 반환한다</w:t>
+      </w:r>
+      <w:r>
+        <w:t>.</w:t>
+      </w:r>
+    </w:p>
+    <w:p>
+      <w:r>
+        <w:rPr>
+          <w:rFonts w:hint="eastAsia"/>
+        </w:rPr>
+        <w:t xml:space="preserve">요약하면 </w:t>
+      </w:r>
+      <w:r>
+        <w:t>f4-&gt;f3-&gt;f2-&gt;f1-&gt;f0-&gt;f1-&gt;f2-&gt;f1-&gt;f0</w:t>
+      </w:r>
+      <w:r>
+        <w:rPr>
+          <w:rFonts w:hint="eastAsia"/>
+        </w:rPr>
+        <w:t>의 순서대로 호출된다</w:t>
+      </w:r>
+      <w:r>
+        <w:t>.</w:t>
+      </w:r>
+    </w:p>
     <w:p/>
     <w:p>
-      <w:pPr>
-        <w:rPr>
-          <w:rFonts w:hint="eastAsia"/>
-        </w:rPr>
-      </w:pPr>
-    </w:p>
-    <w:p>
-      <w:r>
-        <w:rPr>
-          <w:rFonts w:hint="eastAsia"/>
-        </w:rPr>
-        <w:t>2</w:t>
+      <w:r>
+        <w:rPr>
+          <w:rFonts w:hint="eastAsia"/>
+        </w:rPr>
+        <w:t>3</w:t>
       </w:r>
       <w:r>
         <w:t>)</w:t>
       </w:r>
-    </w:p>
-    <w:p>
-      <w:pPr>
-        <w:jc w:val="left"/>
-      </w:pPr>
+      <w:r>
+        <w:t xml:space="preserve"> </w:t>
+      </w:r>
+    </w:p>
+    <w:p>
+      <w:r>
+        <w:rPr>
+          <w:rFonts w:hint="eastAsia"/>
+        </w:rPr>
+        <w:t>&lt;실행결과&gt;</w:t>
+      </w:r>
+    </w:p>
+    <w:p>
+      <w:r>
+        <w:drawing>
+          <wp:inline distT="0" distB="0" distL="0" distR="0" wp14:anchorId="2A93B04E" wp14:editId="107BA3B3">
+            <wp:extent cx="5731510" cy="1016000"/>
+            <wp:effectExtent l="0" t="0" r="0" b="0"/>
+            <wp:docPr id="220813126" name="그림 1" descr="텍스트, 전자제품, 스크린샷, 소프트웨어이(가) 표시된 사진&#10;&#10;자동 생성된 설명"/>
+            <wp:cNvGraphicFramePr>
+              <a:graphicFrameLocks xmlns:a="http://schemas.openxmlformats.org/drawingml/2006/main" noChangeAspect="1"/>
+            </wp:cNvGraphicFramePr>
+            <a:graphic xmlns:a="http://schemas.openxmlformats.org/drawingml/2006/main">
+              <a:graphicData uri="http://schemas.openxmlformats.org/drawingml/2006/picture">
+                <pic:pic xmlns:pic="http://schemas.openxmlformats.org/drawingml/2006/picture">
+                  <pic:nvPicPr>
+                    <pic:cNvPr id="220813126" name="그림 1" descr="텍스트, 전자제품, 스크린샷, 소프트웨어이(가) 표시된 사진&#10;&#10;자동 생성된 설명"/>
+                    <pic:cNvPicPr/>
+                  </pic:nvPicPr>
+                  <pic:blipFill rotWithShape="1">
+                    <a:blip r:embed="rId9"/>
+                    <a:srcRect b="66743"/>
+                    <a:stretch/>
+                  </pic:blipFill>
+                  <pic:spPr bwMode="auto">
+                    <a:xfrm>
+                      <a:off x="0" y="0"/>
+                      <a:ext cx="5731510" cy="1016000"/>
+                    </a:xfrm>
+                    <a:prstGeom prst="rect">
+                      <a:avLst/>
+                    </a:prstGeom>
+                    <a:ln>
+                      <a:noFill/>
+                    </a:ln>
+                    <a:extLst>
+                      <a:ext uri="{53640926-AAD7-44D8-BBD7-CCE9431645EC}">
+                        <a14:shadowObscured xmlns:a14="http://schemas.microsoft.com/office/drawing/2010/main"/>
+                      </a:ext>
+                    </a:extLst>
+                  </pic:spPr>
+                </pic:pic>
+              </a:graphicData>
+            </a:graphic>
+          </wp:inline>
+        </w:drawing>
+      </w:r>
+    </w:p>
+    <w:p>
+      <w:pPr>
+        <w:rPr>
+          <w:rFonts w:hint="eastAsia"/>
+        </w:rPr>
+      </w:pPr>
+    </w:p>
+    <w:p>
+      <w:r>
+        <w:t>f(4)를 호출하면, 스택</w:t>
+      </w:r>
+      <w:r>
+        <w:rPr>
+          <w:rFonts w:hint="eastAsia"/>
+        </w:rPr>
+        <w:t>에</w:t>
+      </w:r>
+      <w:r>
+        <w:t xml:space="preserve"> x30(</w:t>
+      </w:r>
+      <w:r>
+        <w:t>LR</w:t>
+      </w:r>
+      <w:r>
+        <w:t>), x29(</w:t>
+      </w:r>
+      <w:r>
+        <w:t>FP</w:t>
+      </w:r>
+      <w:r>
+        <w:t>), x19(</w:t>
+      </w:r>
+      <w:r>
+        <w:rPr>
+          <w:rFonts w:hint="eastAsia"/>
+        </w:rPr>
+        <w:t>초기값</w:t>
+      </w:r>
+      <w:r>
+        <w:t>),</w:t>
+      </w:r>
+      <w:r>
+        <w:t xml:space="preserve"> x0</w:t>
+      </w:r>
+      <w:r>
+        <w:t>(</w:t>
+      </w:r>
+      <w:r>
+        <w:t>4</w:t>
+      </w:r>
+      <w:r>
+        <w:t>)</w:t>
+      </w:r>
+      <w:r>
+        <w:rPr>
+          <w:rFonts w:hint="eastAsia"/>
+        </w:rPr>
+        <w:t>이</w:t>
+      </w:r>
+      <w:r>
+        <w:t xml:space="preserve"> 저장</w:t>
+      </w:r>
+      <w:r>
+        <w:rPr>
+          <w:rFonts w:hint="eastAsia"/>
+        </w:rPr>
+        <w:t>된다</w:t>
+      </w:r>
+      <w:r>
+        <w:t>.</w:t>
+      </w:r>
+    </w:p>
+    <w:p>
+      <w:r>
+        <w:t>f(4)</w:t>
+      </w:r>
+      <w:r>
+        <w:rPr>
+          <w:rFonts w:hint="eastAsia"/>
+        </w:rPr>
+        <w:t>가</w:t>
+      </w:r>
+      <w:r>
+        <w:t xml:space="preserve"> f(3)를 호</w:t>
+      </w:r>
+      <w:r>
+        <w:rPr>
+          <w:rFonts w:hint="eastAsia"/>
+        </w:rPr>
+        <w:t>출하고</w:t>
+      </w:r>
+      <w:r>
+        <w:t>, 스택</w:t>
+      </w:r>
+      <w:r>
+        <w:rPr>
+          <w:rFonts w:hint="eastAsia"/>
+        </w:rPr>
+        <w:t>에</w:t>
+      </w:r>
+      <w:r>
+        <w:t xml:space="preserve"> x30, x29, x19(</w:t>
+      </w:r>
+      <w:r>
+        <w:t>초기값</w:t>
+      </w:r>
+      <w:r>
+        <w:t>),</w:t>
+      </w:r>
+      <w:r>
+        <w:t xml:space="preserve"> x0(</w:t>
+      </w:r>
+      <w:r>
+        <w:t>3</w:t>
+      </w:r>
+      <w:r>
+        <w:t>)</w:t>
+      </w:r>
+      <w:r>
+        <w:rPr>
+          <w:rFonts w:hint="eastAsia"/>
+        </w:rPr>
+        <w:t xml:space="preserve">이 </w:t>
+      </w:r>
+      <w:r>
+        <w:t>저장</w:t>
+      </w:r>
+      <w:r>
+        <w:rPr>
+          <w:rFonts w:hint="eastAsia"/>
+        </w:rPr>
+        <w:t>된다</w:t>
+      </w:r>
+      <w:r>
+        <w:t>.</w:t>
+      </w:r>
+    </w:p>
+    <w:p>
+      <w:r>
+        <w:t>f(3)</w:t>
+      </w:r>
+      <w:r>
+        <w:rPr>
+          <w:rFonts w:hint="eastAsia"/>
+        </w:rPr>
+        <w:t>가</w:t>
+      </w:r>
+      <w:r>
+        <w:t xml:space="preserve"> f(2)를 호출</w:t>
+      </w:r>
+      <w:r>
+        <w:rPr>
+          <w:rFonts w:hint="eastAsia"/>
+        </w:rPr>
+        <w:t>하고</w:t>
+      </w:r>
+      <w:r>
+        <w:t>, 스택</w:t>
+      </w:r>
+      <w:r>
+        <w:rPr>
+          <w:rFonts w:hint="eastAsia"/>
+        </w:rPr>
+        <w:t>에</w:t>
+      </w:r>
+      <w:r>
+        <w:t xml:space="preserve"> 추가로 x30, x29, x19(</w:t>
+      </w:r>
+      <w:r>
+        <w:t>초기값</w:t>
+      </w:r>
+      <w:r>
+        <w:t>)</w:t>
+      </w:r>
+      <w:r>
+        <w:t xml:space="preserve">, </w:t>
+      </w:r>
+      <w:r>
+        <w:t>x0</w:t>
+      </w:r>
+      <w:r>
+        <w:t>(2)</w:t>
+      </w:r>
+      <w:r>
+        <w:rPr>
+          <w:rFonts w:hint="eastAsia"/>
+        </w:rPr>
+        <w:t>이</w:t>
+      </w:r>
+      <w:r>
+        <w:t xml:space="preserve"> </w:t>
+      </w:r>
+      <w:r>
+        <w:rPr>
+          <w:rFonts w:hint="eastAsia"/>
+        </w:rPr>
+        <w:t>저장된다</w:t>
+      </w:r>
+      <w:r>
+        <w:t>.</w:t>
+      </w:r>
+    </w:p>
+    <w:p>
+      <w:r>
+        <w:t>f(2)</w:t>
+      </w:r>
+      <w:r>
+        <w:rPr>
+          <w:rFonts w:hint="eastAsia"/>
+        </w:rPr>
+        <w:t>가</w:t>
+      </w:r>
+      <w:r>
+        <w:t xml:space="preserve"> f(1)를 호출하</w:t>
+      </w:r>
+      <w:r>
+        <w:rPr>
+          <w:rFonts w:hint="eastAsia"/>
+        </w:rPr>
+        <w:t>고</w:t>
+      </w:r>
+      <w:r>
+        <w:t xml:space="preserve">, </w:t>
+      </w:r>
+      <w:r>
+        <w:t>스택에</w:t>
+      </w:r>
+      <w:r>
+        <w:t xml:space="preserve"> 추가로 x30, x29, x19(</w:t>
+      </w:r>
+      <w:r>
+        <w:t>초기값</w:t>
+      </w:r>
+      <w:r>
+        <w:t>),</w:t>
+      </w:r>
+      <w:r>
+        <w:t xml:space="preserve"> </w:t>
+      </w:r>
+      <w:r>
+        <w:t>x0</w:t>
+      </w:r>
+      <w:r>
+        <w:t>(1)</w:t>
+      </w:r>
+      <w:r>
+        <w:rPr>
+          <w:rFonts w:hint="eastAsia"/>
+        </w:rPr>
+        <w:t>이</w:t>
+      </w:r>
+      <w:r>
+        <w:t xml:space="preserve"> </w:t>
+      </w:r>
+      <w:r>
+        <w:t>저장된다</w:t>
+      </w:r>
+      <w:r>
+        <w:t>.</w:t>
+      </w:r>
+    </w:p>
+    <w:p>
+      <w:r>
+        <w:t xml:space="preserve">f(1)은 1을 </w:t>
+      </w:r>
+      <w:r>
+        <w:t>x</w:t>
+      </w:r>
+      <w:r>
+        <w:t>0</w:t>
+      </w:r>
+      <w:r>
+        <w:rPr>
+          <w:rFonts w:hint="eastAsia"/>
+        </w:rPr>
+        <w:t>을</w:t>
+      </w:r>
+      <w:r>
+        <w:rPr>
+          <w:rFonts w:hint="eastAsia"/>
+        </w:rPr>
+        <w:t xml:space="preserve"> 통해 </w:t>
+      </w:r>
+      <w:r>
+        <w:t>반환</w:t>
+      </w:r>
+      <w:r>
+        <w:rPr>
+          <w:rFonts w:hint="eastAsia"/>
+        </w:rPr>
+        <w:t>하면서</w:t>
+      </w:r>
+      <w:r>
+        <w:t>, 스택에</w:t>
+      </w:r>
+      <w:r>
+        <w:rPr>
+          <w:rFonts w:hint="eastAsia"/>
+        </w:rPr>
+        <w:t>서</w:t>
+      </w:r>
+      <w:r>
+        <w:t xml:space="preserve"> </w:t>
+      </w:r>
+      <w:r>
+        <w:rPr>
+          <w:rFonts w:hint="eastAsia"/>
+        </w:rPr>
+        <w:t xml:space="preserve">이전에 저장된 </w:t>
+      </w:r>
+      <w:r>
+        <w:t>x30, x29, x19(1),</w:t>
+      </w:r>
+      <w:r>
+        <w:t xml:space="preserve"> </w:t>
+      </w:r>
+      <w:r>
+        <w:t>x0</w:t>
+      </w:r>
+      <w:r>
+        <w:t>(1)</w:t>
+      </w:r>
+      <w:r>
+        <w:rPr>
+          <w:rFonts w:hint="eastAsia"/>
+        </w:rPr>
+        <w:t>이</w:t>
+      </w:r>
+      <w:r>
+        <w:t xml:space="preserve"> 제거</w:t>
+      </w:r>
+      <w:r>
+        <w:rPr>
+          <w:rFonts w:hint="eastAsia"/>
+        </w:rPr>
+        <w:t>된다</w:t>
+      </w:r>
+      <w:r>
+        <w:t>.</w:t>
+      </w:r>
+    </w:p>
+    <w:p>
+      <w:r>
+        <w:rPr>
+          <w:rFonts w:hint="eastAsia"/>
+        </w:rPr>
+        <w:lastRenderedPageBreak/>
+        <w:t xml:space="preserve">이후 </w:t>
+      </w:r>
+      <w:r>
+        <w:t xml:space="preserve">f(2)는 </w:t>
+      </w:r>
       <w:r>
         <w:rPr>
           <w:rFonts w:hint="eastAsia"/>
@@ -642,119 +1761,840 @@
         <w:t>f</w:t>
       </w:r>
       <w:r>
+        <w:t>(1)</w:t>
+      </w:r>
+      <w:r>
+        <w:rPr>
+          <w:rFonts w:hint="eastAsia"/>
+        </w:rPr>
+        <w:t xml:space="preserve">값을 </w:t>
+      </w:r>
+      <w:r>
+        <w:t>x</w:t>
+      </w:r>
+      <w:r>
+        <w:t>1</w:t>
+      </w:r>
+      <w:r>
+        <w:t>9</w:t>
+      </w:r>
+      <w:r>
+        <w:rPr>
+          <w:rFonts w:hint="eastAsia"/>
+        </w:rPr>
+        <w:t>에 저장</w:t>
+      </w:r>
+      <w:r>
+        <w:rPr>
+          <w:rFonts w:hint="eastAsia"/>
+        </w:rPr>
+        <w:t>한 후</w:t>
+      </w:r>
+      <w:r>
+        <w:rPr>
+          <w:rFonts w:hint="eastAsia"/>
+        </w:rPr>
+        <w:t xml:space="preserve"> </w:t>
+      </w:r>
+      <w:r>
+        <w:t xml:space="preserve">f(0)를 </w:t>
+      </w:r>
+      <w:r>
+        <w:t>호출</w:t>
+      </w:r>
+      <w:r>
+        <w:rPr>
+          <w:rFonts w:hint="eastAsia"/>
+        </w:rPr>
+        <w:t>하고</w:t>
+      </w:r>
+      <w:r>
+        <w:t xml:space="preserve"> </w:t>
+      </w:r>
+      <w:r>
+        <w:t>스택에</w:t>
+      </w:r>
+      <w:r>
+        <w:t xml:space="preserve"> x30, x29, x19(1), x0</w:t>
+      </w:r>
+      <w:r>
+        <w:t>(0)</w:t>
+      </w:r>
+      <w:r>
+        <w:rPr>
+          <w:rFonts w:hint="eastAsia"/>
+        </w:rPr>
+        <w:t>이</w:t>
+      </w:r>
+      <w:r>
+        <w:t xml:space="preserve"> </w:t>
+      </w:r>
+      <w:r>
+        <w:t>저장된다</w:t>
+      </w:r>
+      <w:r>
+        <w:t>.</w:t>
+      </w:r>
+    </w:p>
+    <w:p>
+      <w:r>
+        <w:t xml:space="preserve">f(0)은 0을 </w:t>
+      </w:r>
+      <w:r>
+        <w:t>x0</w:t>
+      </w:r>
+      <w:r>
+        <w:rPr>
+          <w:rFonts w:hint="eastAsia"/>
+        </w:rPr>
+        <w:t xml:space="preserve">를 통해 </w:t>
+      </w:r>
+      <w:r>
+        <w:t>반환</w:t>
+      </w:r>
+      <w:r>
+        <w:rPr>
+          <w:rFonts w:hint="eastAsia"/>
+        </w:rPr>
+        <w:t>하면서</w:t>
+      </w:r>
+      <w:r>
+        <w:t>, 스택에서</w:t>
+      </w:r>
+      <w:r>
+        <w:t xml:space="preserve"> </w:t>
+      </w:r>
+      <w:r>
+        <w:rPr>
+          <w:rFonts w:hint="eastAsia"/>
+        </w:rPr>
+        <w:t xml:space="preserve">이전에 저장된 </w:t>
+      </w:r>
+      <w:r>
+        <w:t>x30, x29, x19(0), x0</w:t>
+      </w:r>
+      <w:r>
+        <w:t>(0)</w:t>
+      </w:r>
+      <w:r>
+        <w:rPr>
+          <w:rFonts w:hint="eastAsia"/>
+        </w:rPr>
+        <w:t>이</w:t>
+      </w:r>
+      <w:r>
+        <w:t xml:space="preserve"> 제거</w:t>
+      </w:r>
+      <w:r>
+        <w:rPr>
+          <w:rFonts w:hint="eastAsia"/>
+        </w:rPr>
+        <w:t>된다</w:t>
+      </w:r>
+      <w:r>
+        <w:t>.</w:t>
+      </w:r>
+    </w:p>
+    <w:p>
+      <w:r>
+        <w:t>f(2)는 f(1)</w:t>
+      </w:r>
+      <w:r>
+        <w:t>+</w:t>
+      </w:r>
+      <w:r>
+        <w:t>f(0)</w:t>
+      </w:r>
+      <w:r>
+        <w:t xml:space="preserve"> (x19+x0)</w:t>
+      </w:r>
+      <w:r>
+        <w:rPr>
+          <w:rFonts w:hint="eastAsia"/>
+        </w:rPr>
+        <w:t>인</w:t>
+      </w:r>
+      <w:r>
+        <w:t xml:space="preserve"> 1을 </w:t>
+      </w:r>
+      <w:r>
+        <w:t>x0</w:t>
+      </w:r>
+      <w:r>
+        <w:rPr>
+          <w:rFonts w:hint="eastAsia"/>
+        </w:rPr>
+        <w:t>를 통해</w:t>
+      </w:r>
+      <w:r>
+        <w:t xml:space="preserve"> </w:t>
+      </w:r>
+      <w:r>
+        <w:t>반환</w:t>
+      </w:r>
+      <w:r>
+        <w:rPr>
+          <w:rFonts w:hint="eastAsia"/>
+        </w:rPr>
+        <w:t>하면서</w:t>
+      </w:r>
+      <w:r>
+        <w:t>, 스택에서</w:t>
+      </w:r>
+      <w:r>
+        <w:rPr>
+          <w:rFonts w:hint="eastAsia"/>
+        </w:rPr>
+        <w:t xml:space="preserve"> 이전에 저장된</w:t>
+      </w:r>
+      <w:r>
+        <w:t xml:space="preserve"> x30, x29, x19(1),</w:t>
+      </w:r>
+      <w:r>
+        <w:t xml:space="preserve"> </w:t>
+      </w:r>
+      <w:r>
+        <w:t>x0</w:t>
+      </w:r>
+      <w:r>
+        <w:t>(2)</w:t>
+      </w:r>
+      <w:r>
+        <w:rPr>
+          <w:rFonts w:hint="eastAsia"/>
+        </w:rPr>
+        <w:t>이</w:t>
+      </w:r>
+      <w:r>
+        <w:t xml:space="preserve"> </w:t>
+      </w:r>
+      <w:r>
+        <w:rPr>
+          <w:rFonts w:hint="eastAsia"/>
+        </w:rPr>
+        <w:t>제거된다</w:t>
+      </w:r>
+      <w:r>
+        <w:t>.</w:t>
+      </w:r>
+    </w:p>
+    <w:p>
+      <w:r>
+        <w:rPr>
+          <w:rFonts w:hint="eastAsia"/>
+        </w:rPr>
+        <w:t xml:space="preserve">이후 </w:t>
+      </w:r>
+      <w:r>
+        <w:t>f(3)는</w:t>
+      </w:r>
+      <w:r>
+        <w:t xml:space="preserve"> f(2)</w:t>
+      </w:r>
+      <w:r>
+        <w:rPr>
+          <w:rFonts w:hint="eastAsia"/>
+        </w:rPr>
+        <w:t xml:space="preserve">값을 </w:t>
+      </w:r>
+      <w:r>
+        <w:t>x19</w:t>
+      </w:r>
+      <w:r>
+        <w:rPr>
+          <w:rFonts w:hint="eastAsia"/>
+        </w:rPr>
+        <w:t>에 저장</w:t>
+      </w:r>
+      <w:r>
+        <w:rPr>
+          <w:rFonts w:hint="eastAsia"/>
+        </w:rPr>
+        <w:t>한 후</w:t>
+      </w:r>
+      <w:r>
+        <w:t xml:space="preserve"> f(1)을 </w:t>
+      </w:r>
+      <w:r>
+        <w:t>호</w:t>
+      </w:r>
+      <w:r>
+        <w:rPr>
+          <w:rFonts w:hint="eastAsia"/>
+        </w:rPr>
+        <w:t>출</w:t>
+      </w:r>
+      <w:r>
+        <w:rPr>
+          <w:rFonts w:hint="eastAsia"/>
+        </w:rPr>
+        <w:t>하고,</w:t>
+      </w:r>
+      <w:r>
+        <w:rPr>
+          <w:rFonts w:hint="eastAsia"/>
+        </w:rPr>
+        <w:t xml:space="preserve"> </w:t>
+      </w:r>
+      <w:r>
+        <w:t>(</w:t>
+      </w:r>
+      <w:r>
+        <w:rPr>
+          <w:rFonts w:hint="eastAsia"/>
+        </w:rPr>
+        <w:t>스택의 변화</w:t>
+      </w:r>
+      <w:r>
+        <w:t xml:space="preserve"> </w:t>
+      </w:r>
+      <w:r>
+        <w:rPr>
+          <w:rFonts w:hint="eastAsia"/>
+        </w:rPr>
+        <w:t xml:space="preserve">과정은 위의 </w:t>
+      </w:r>
+      <w:r>
+        <w:t>f(1)</w:t>
+      </w:r>
+      <w:r>
+        <w:rPr>
+          <w:rFonts w:hint="eastAsia"/>
+        </w:rPr>
+        <w:t xml:space="preserve"> 호출 과정과 동일</w:t>
+      </w:r>
+      <w:r>
+        <w:t>) f(1)</w:t>
+      </w:r>
+      <w:r>
+        <w:rPr>
+          <w:rFonts w:hint="eastAsia"/>
+        </w:rPr>
+        <w:t xml:space="preserve">은 </w:t>
+      </w:r>
+      <w:r>
+        <w:t>x0</w:t>
+      </w:r>
+      <w:r>
+        <w:rPr>
+          <w:rFonts w:hint="eastAsia"/>
+        </w:rPr>
+        <w:t>를 통해 1을 반환한다</w:t>
+      </w:r>
+      <w:r>
+        <w:t>.</w:t>
+      </w:r>
+    </w:p>
+    <w:p>
+      <w:r>
+        <w:t>f(3)는 f(2)</w:t>
+      </w:r>
+      <w:r>
+        <w:t>+</w:t>
+      </w:r>
+      <w:r>
+        <w:t>f(1)</w:t>
+      </w:r>
+      <w:r>
+        <w:t xml:space="preserve"> (x19+x0)</w:t>
+      </w:r>
+      <w:r>
+        <w:rPr>
+          <w:rFonts w:hint="eastAsia"/>
+        </w:rPr>
+        <w:t>인</w:t>
+      </w:r>
+      <w:r>
+        <w:t xml:space="preserve"> 2를</w:t>
+      </w:r>
+      <w:r>
+        <w:rPr>
+          <w:rFonts w:hint="eastAsia"/>
+        </w:rPr>
+        <w:t xml:space="preserve"> </w:t>
+      </w:r>
+      <w:r>
+        <w:t>x0</w:t>
+      </w:r>
+      <w:r>
+        <w:rPr>
+          <w:rFonts w:hint="eastAsia"/>
+        </w:rPr>
+        <w:t>를 통해</w:t>
+      </w:r>
+      <w:r>
+        <w:t xml:space="preserve"> 반환</w:t>
+      </w:r>
+      <w:r>
+        <w:rPr>
+          <w:rFonts w:hint="eastAsia"/>
+        </w:rPr>
+        <w:t>하면서</w:t>
+      </w:r>
+      <w:r>
+        <w:t>, 스택에서</w:t>
+      </w:r>
+      <w:r>
+        <w:rPr>
+          <w:rFonts w:hint="eastAsia"/>
+        </w:rPr>
+        <w:t xml:space="preserve"> 이전에 저장된</w:t>
+      </w:r>
+      <w:r>
+        <w:t xml:space="preserve"> x30, x29, x19,</w:t>
+      </w:r>
+      <w:r>
+        <w:t xml:space="preserve"> </w:t>
+      </w:r>
+      <w:r>
+        <w:t>x0</w:t>
+      </w:r>
+      <w:r>
+        <w:t>(3)</w:t>
+      </w:r>
+      <w:r>
+        <w:t>를 제</w:t>
+      </w:r>
+      <w:r>
+        <w:rPr>
+          <w:rFonts w:hint="eastAsia"/>
+        </w:rPr>
+        <w:t>거된다</w:t>
+      </w:r>
+      <w:r>
+        <w:t>.</w:t>
+      </w:r>
+    </w:p>
+    <w:p>
+      <w:pPr>
+        <w:rPr>
+          <w:rFonts w:hint="eastAsia"/>
+        </w:rPr>
+      </w:pPr>
+      <w:r>
+        <w:rPr>
+          <w:rFonts w:hint="eastAsia"/>
+        </w:rPr>
+        <w:t>이후</w:t>
+      </w:r>
+      <w:r>
+        <w:t xml:space="preserve"> f(4)는</w:t>
+      </w:r>
+      <w:r>
+        <w:rPr>
+          <w:rFonts w:hint="eastAsia"/>
+        </w:rPr>
+        <w:t xml:space="preserve"> </w:t>
+      </w:r>
+      <w:r>
+        <w:t>f(3)</w:t>
+      </w:r>
+      <w:r>
+        <w:rPr>
+          <w:rFonts w:hint="eastAsia"/>
+        </w:rPr>
+        <w:t xml:space="preserve">값을 </w:t>
+      </w:r>
+      <w:r>
+        <w:t>x19</w:t>
+      </w:r>
+      <w:r>
+        <w:rPr>
+          <w:rFonts w:hint="eastAsia"/>
+        </w:rPr>
+        <w:t>에 저장</w:t>
+      </w:r>
+      <w:r>
+        <w:rPr>
+          <w:rFonts w:hint="eastAsia"/>
+        </w:rPr>
+        <w:t>한 후</w:t>
+      </w:r>
+      <w:r>
+        <w:t xml:space="preserve"> f(2)를 </w:t>
+      </w:r>
+      <w:r>
+        <w:t>호출</w:t>
+      </w:r>
+      <w:r>
+        <w:rPr>
+          <w:rFonts w:hint="eastAsia"/>
+        </w:rPr>
+        <w:t>하고,</w:t>
+      </w:r>
+      <w:r>
+        <w:t xml:space="preserve"> (</w:t>
+      </w:r>
+      <w:r>
+        <w:rPr>
+          <w:rFonts w:hint="eastAsia"/>
+        </w:rPr>
+        <w:t xml:space="preserve">스택의 변화과정은 위의 </w:t>
+      </w:r>
+      <w:r>
+        <w:t xml:space="preserve">f(2) </w:t>
+      </w:r>
+      <w:r>
+        <w:rPr>
+          <w:rFonts w:hint="eastAsia"/>
+        </w:rPr>
+        <w:t xml:space="preserve">호출 과정과 동일) </w:t>
+      </w:r>
+      <w:r>
+        <w:t>f(2)</w:t>
+      </w:r>
+      <w:r>
+        <w:rPr>
+          <w:rFonts w:hint="eastAsia"/>
+        </w:rPr>
+        <w:t xml:space="preserve">는 </w:t>
+      </w:r>
+      <w:r>
+        <w:t>x0</w:t>
+      </w:r>
+      <w:r>
+        <w:rPr>
+          <w:rFonts w:hint="eastAsia"/>
+        </w:rPr>
+        <w:t xml:space="preserve">을 통해 </w:t>
+      </w:r>
+      <w:r>
+        <w:t>1</w:t>
+      </w:r>
+      <w:r>
+        <w:rPr>
+          <w:rFonts w:hint="eastAsia"/>
+        </w:rPr>
+        <w:t>을 반환한다.</w:t>
+      </w:r>
+    </w:p>
+    <w:p>
+      <w:r>
+        <w:t>f(4)는 f(3)</w:t>
+      </w:r>
+      <w:r>
+        <w:t>+</w:t>
+      </w:r>
+      <w:r>
+        <w:t>f(2)</w:t>
+      </w:r>
+      <w:r>
+        <w:t xml:space="preserve"> (x19+x0)</w:t>
+      </w:r>
+      <w:r>
+        <w:rPr>
+          <w:rFonts w:hint="eastAsia"/>
+        </w:rPr>
+        <w:t xml:space="preserve">인 </w:t>
+      </w:r>
+      <w:r>
+        <w:t>3</w:t>
+      </w:r>
+      <w:r>
+        <w:rPr>
+          <w:rFonts w:hint="eastAsia"/>
+        </w:rPr>
+        <w:t xml:space="preserve">을 </w:t>
+      </w:r>
+      <w:r>
+        <w:t>x0</w:t>
+      </w:r>
+      <w:r>
+        <w:rPr>
+          <w:rFonts w:hint="eastAsia"/>
+        </w:rPr>
+        <w:t>를 통해 반환하고</w:t>
+      </w:r>
+      <w:r>
+        <w:t>, 스택에서 이전의 x30, x29, x19(3),</w:t>
+      </w:r>
+      <w:r>
+        <w:t xml:space="preserve"> </w:t>
+      </w:r>
+      <w:r>
+        <w:t>x0</w:t>
+      </w:r>
+      <w:r>
         <w:t>(4)</w:t>
       </w:r>
       <w:r>
         <w:rPr>
           <w:rFonts w:hint="eastAsia"/>
         </w:rPr>
+        <w:t>가</w:t>
+      </w:r>
+      <w:r>
+        <w:t xml:space="preserve"> 제거</w:t>
+      </w:r>
+      <w:r>
+        <w:rPr>
+          <w:rFonts w:hint="eastAsia"/>
+        </w:rPr>
+        <w:t>된</w:t>
+      </w:r>
+      <w:r>
+        <w:t>다.</w:t>
+      </w:r>
+    </w:p>
+    <w:p/>
+    <w:p/>
+    <w:p/>
+    <w:p/>
+    <w:p/>
+    <w:p/>
+    <w:p/>
+    <w:p/>
+    <w:p/>
+    <w:p/>
+    <w:p/>
+    <w:p/>
+    <w:p/>
+    <w:p/>
+    <w:p>
+      <w:pPr>
+        <w:rPr>
+          <w:rFonts w:hint="eastAsia"/>
+        </w:rPr>
+      </w:pPr>
+    </w:p>
+    <w:p>
+      <w:r>
+        <w:rPr>
+          <w:rFonts w:hint="eastAsia"/>
+        </w:rPr>
+        <w:lastRenderedPageBreak/>
+        <w:t>[</w:t>
+      </w:r>
+      <w:r>
+        <w:t>3</w:t>
+      </w:r>
+      <w:r>
+        <w:rPr>
+          <w:rFonts w:hint="eastAsia"/>
+        </w:rPr>
+        <w:t>번 문제]</w:t>
+      </w:r>
+    </w:p>
+    <w:p>
+      <w:r>
+        <w:rPr>
+          <w:rFonts w:hint="eastAsia"/>
+        </w:rPr>
+        <w:t>&lt;소스코드</w:t>
+      </w:r>
+      <w:r>
+        <w:t>&gt;</w:t>
+      </w:r>
+    </w:p>
+    <w:p>
+      <w:r>
+        <w:rPr>
+          <w:noProof/>
+        </w:rPr>
+        <w:drawing>
+          <wp:inline distT="0" distB="0" distL="0" distR="0" wp14:anchorId="7320BA5D" wp14:editId="417BF83A">
+            <wp:extent cx="4290568" cy="4856018"/>
+            <wp:effectExtent l="0" t="0" r="0" b="0"/>
+            <wp:docPr id="2101712423" name="그림 7"/>
+            <wp:cNvGraphicFramePr>
+              <a:graphicFrameLocks xmlns:a="http://schemas.openxmlformats.org/drawingml/2006/main" noChangeAspect="1"/>
+            </wp:cNvGraphicFramePr>
+            <a:graphic xmlns:a="http://schemas.openxmlformats.org/drawingml/2006/main">
+              <a:graphicData uri="http://schemas.openxmlformats.org/drawingml/2006/picture">
+                <pic:pic xmlns:pic="http://schemas.openxmlformats.org/drawingml/2006/picture">
+                  <pic:nvPicPr>
+                    <pic:cNvPr id="0" name="Picture 7"/>
+                    <pic:cNvPicPr>
+                      <a:picLocks noChangeAspect="1" noChangeArrowheads="1"/>
+                    </pic:cNvPicPr>
+                  </pic:nvPicPr>
+                  <pic:blipFill>
+                    <a:blip r:embed="rId10" cstate="print">
+                      <a:extLst>
+                        <a:ext uri="{28A0092B-C50C-407E-A947-70E740481C1C}">
+                          <a14:useLocalDpi xmlns:a14="http://schemas.microsoft.com/office/drawing/2010/main" val="0"/>
+                        </a:ext>
+                      </a:extLst>
+                    </a:blip>
+                    <a:srcRect/>
+                    <a:stretch>
+                      <a:fillRect/>
+                    </a:stretch>
+                  </pic:blipFill>
+                  <pic:spPr bwMode="auto">
+                    <a:xfrm>
+                      <a:off x="0" y="0"/>
+                      <a:ext cx="4294922" cy="4860946"/>
+                    </a:xfrm>
+                    <a:prstGeom prst="rect">
+                      <a:avLst/>
+                    </a:prstGeom>
+                    <a:noFill/>
+                    <a:ln>
+                      <a:noFill/>
+                    </a:ln>
+                  </pic:spPr>
+                </pic:pic>
+              </a:graphicData>
+            </a:graphic>
+          </wp:inline>
+        </w:drawing>
+      </w:r>
+    </w:p>
+    <w:p>
+      <w:r>
+        <w:rPr>
+          <w:rFonts w:hint="eastAsia"/>
+        </w:rPr>
+        <w:t>&lt;실행화면</w:t>
+      </w:r>
+      <w:r>
+        <w:t>&gt;</w:t>
+      </w:r>
+    </w:p>
+    <w:p>
+      <w:r>
+        <w:drawing>
+          <wp:inline distT="0" distB="0" distL="0" distR="0" wp14:anchorId="25EB78C9" wp14:editId="7D84B318">
+            <wp:extent cx="5731510" cy="1212272"/>
+            <wp:effectExtent l="0" t="0" r="0" b="0"/>
+            <wp:docPr id="1987496774" name="그림 1" descr="텍스트, 스크린샷, 소프트웨어, 멀티미디어 소프트웨어이(가) 표시된 사진&#10;&#10;자동 생성된 설명"/>
+            <wp:cNvGraphicFramePr>
+              <a:graphicFrameLocks xmlns:a="http://schemas.openxmlformats.org/drawingml/2006/main" noChangeAspect="1"/>
+            </wp:cNvGraphicFramePr>
+            <a:graphic xmlns:a="http://schemas.openxmlformats.org/drawingml/2006/main">
+              <a:graphicData uri="http://schemas.openxmlformats.org/drawingml/2006/picture">
+                <pic:pic xmlns:pic="http://schemas.openxmlformats.org/drawingml/2006/picture">
+                  <pic:nvPicPr>
+                    <pic:cNvPr id="1987496774" name="그림 1" descr="텍스트, 스크린샷, 소프트웨어, 멀티미디어 소프트웨어이(가) 표시된 사진&#10;&#10;자동 생성된 설명"/>
+                    <pic:cNvPicPr/>
+                  </pic:nvPicPr>
+                  <pic:blipFill rotWithShape="1">
+                    <a:blip r:embed="rId11"/>
+                    <a:srcRect b="60318"/>
+                    <a:stretch/>
+                  </pic:blipFill>
+                  <pic:spPr bwMode="auto">
+                    <a:xfrm>
+                      <a:off x="0" y="0"/>
+                      <a:ext cx="5731510" cy="1212272"/>
+                    </a:xfrm>
+                    <a:prstGeom prst="rect">
+                      <a:avLst/>
+                    </a:prstGeom>
+                    <a:ln>
+                      <a:noFill/>
+                    </a:ln>
+                    <a:extLst>
+                      <a:ext uri="{53640926-AAD7-44D8-BBD7-CCE9431645EC}">
+                        <a14:shadowObscured xmlns:a14="http://schemas.microsoft.com/office/drawing/2010/main"/>
+                      </a:ext>
+                    </a:extLst>
+                  </pic:spPr>
+                </pic:pic>
+              </a:graphicData>
+            </a:graphic>
+          </wp:inline>
+        </w:drawing>
+      </w:r>
+    </w:p>
+    <w:p/>
+    <w:p>
+      <w:pPr>
+        <w:rPr>
+          <w:rFonts w:hint="eastAsia"/>
+        </w:rPr>
+      </w:pPr>
+      <w:r>
+        <w:t xml:space="preserve">temp </w:t>
+      </w:r>
+      <w:r>
+        <w:rPr>
+          <w:rFonts w:hint="eastAsia"/>
+        </w:rPr>
+        <w:t>변수(</w:t>
+      </w:r>
+      <w:r>
+        <w:t>x1)</w:t>
+      </w:r>
+      <w:r>
+        <w:rPr>
+          <w:rFonts w:hint="eastAsia"/>
+        </w:rPr>
+        <w:t xml:space="preserve">를 만들어 </w:t>
+      </w:r>
+      <w:proofErr w:type="spellStart"/>
+      <w:r>
+        <w:rPr>
+          <w:rFonts w:hint="eastAsia"/>
+        </w:rPr>
+        <w:t>입력값</w:t>
+      </w:r>
+      <w:proofErr w:type="spellEnd"/>
+      <w:r>
+        <w:rPr>
+          <w:rFonts w:hint="eastAsia"/>
+        </w:rPr>
+        <w:t>(</w:t>
+      </w:r>
+      <w:r>
+        <w:t>x0)</w:t>
+      </w:r>
+      <w:r>
+        <w:rPr>
+          <w:rFonts w:hint="eastAsia"/>
+        </w:rPr>
+        <w:t xml:space="preserve">을 저장하고 </w:t>
+      </w:r>
+      <w:r>
+        <w:t>x0</w:t>
+      </w:r>
+      <w:r>
+        <w:rPr>
+          <w:rFonts w:hint="eastAsia"/>
+        </w:rPr>
+        <w:t xml:space="preserve">로 </w:t>
+      </w:r>
+      <w:proofErr w:type="spellStart"/>
+      <w:r>
+        <w:rPr>
+          <w:rFonts w:hint="eastAsia"/>
+        </w:rPr>
+        <w:t>입력값의</w:t>
+      </w:r>
+      <w:proofErr w:type="spellEnd"/>
+      <w:r>
+        <w:rPr>
+          <w:rFonts w:hint="eastAsia"/>
+        </w:rPr>
+        <w:t xml:space="preserve"> </w:t>
+      </w:r>
+      <w:r>
+        <w:t>1</w:t>
+      </w:r>
+      <w:r>
+        <w:rPr>
+          <w:rFonts w:hint="eastAsia"/>
+        </w:rPr>
+        <w:t xml:space="preserve">의 개수를 카운트했다. </w:t>
+      </w:r>
+      <w:r>
+        <w:t>temp</w:t>
+      </w:r>
+      <w:r>
+        <w:rPr>
+          <w:rFonts w:hint="eastAsia"/>
+        </w:rPr>
         <w:t xml:space="preserve">가 </w:t>
       </w:r>
       <w:r>
-        <w:t>n-1</w:t>
-      </w:r>
-      <w:r>
-        <w:rPr>
-          <w:rFonts w:hint="eastAsia"/>
-        </w:rPr>
-        <w:t xml:space="preserve">인 </w:t>
-      </w:r>
-      <w:r>
-        <w:t>f(3)</w:t>
-      </w:r>
-      <w:r>
-        <w:rPr>
-          <w:rFonts w:hint="eastAsia"/>
-        </w:rPr>
-        <w:t>을 호출하고</w:t>
-      </w:r>
-      <w:r>
-        <w:t xml:space="preserve"> f(3)</w:t>
-      </w:r>
-      <w:r>
-        <w:rPr>
-          <w:rFonts w:hint="eastAsia"/>
-        </w:rPr>
-        <w:t>이</w:t>
-      </w:r>
-      <w:r>
-        <w:rPr>
-          <w:rFonts w:hint="eastAsia"/>
-        </w:rPr>
-        <w:t xml:space="preserve"> </w:t>
-      </w:r>
-      <w:r>
-        <w:t>n-1</w:t>
-      </w:r>
-      <w:r>
-        <w:rPr>
-          <w:rFonts w:hint="eastAsia"/>
-        </w:rPr>
-        <w:t>인</w:t>
-      </w:r>
-      <w:r>
-        <w:rPr>
-          <w:rFonts w:hint="eastAsia"/>
-        </w:rPr>
-        <w:t xml:space="preserve"> </w:t>
-      </w:r>
-      <w:r>
-        <w:t>f(2)</w:t>
-      </w:r>
-      <w:r>
-        <w:rPr>
-          <w:rFonts w:hint="eastAsia"/>
-        </w:rPr>
-        <w:t>를 호출하고 f</w:t>
-      </w:r>
-      <w:r>
-        <w:t>(2)</w:t>
-      </w:r>
-      <w:r>
-        <w:rPr>
-          <w:rFonts w:hint="eastAsia"/>
-        </w:rPr>
-        <w:t>가</w:t>
-      </w:r>
-      <w:r>
-        <w:rPr>
-          <w:rFonts w:hint="eastAsia"/>
-        </w:rPr>
-        <w:t xml:space="preserve"> </w:t>
-      </w:r>
-      <w:r>
-        <w:t>n-1</w:t>
-      </w:r>
-      <w:r>
-        <w:rPr>
-          <w:rFonts w:hint="eastAsia"/>
-        </w:rPr>
-        <w:t>인</w:t>
-      </w:r>
-      <w:r>
-        <w:rPr>
-          <w:rFonts w:hint="eastAsia"/>
-        </w:rPr>
-        <w:t xml:space="preserve"> f</w:t>
-      </w:r>
-      <w:r>
-        <w:t>(1)</w:t>
-      </w:r>
-      <w:r>
-        <w:rPr>
-          <w:rFonts w:hint="eastAsia"/>
-        </w:rPr>
-        <w:t>을 호출한다.</w:t>
-      </w:r>
-      <w:r>
-        <w:br/>
-        <w:t>f(1)</w:t>
-      </w:r>
-      <w:r>
-        <w:rPr>
-          <w:rFonts w:hint="eastAsia"/>
-        </w:rPr>
-        <w:t xml:space="preserve">은 </w:t>
+        <w:t>0</w:t>
+      </w:r>
+      <w:r>
+        <w:rPr>
+          <w:rFonts w:hint="eastAsia"/>
+        </w:rPr>
+        <w:t xml:space="preserve">이 될 때 까지 숫자를 </w:t>
       </w:r>
       <w:r>
         <w:t>1</w:t>
@@ -763,10 +2603,79 @@
         <w:rPr>
           <w:rFonts w:hint="eastAsia"/>
         </w:rPr>
-        <w:t xml:space="preserve">을 반환하고 </w:t>
-      </w:r>
-      <w:r>
-        <w:t>f(2)</w:t>
+        <w:t>개씩 옮겨가며</w:t>
+      </w:r>
+      <w:r>
+        <w:t xml:space="preserve"> LSB</w:t>
+      </w:r>
+      <w:r>
+        <w:rPr>
+          <w:rFonts w:hint="eastAsia"/>
+        </w:rPr>
+        <w:t xml:space="preserve">가 </w:t>
+      </w:r>
+      <w:r>
+        <w:t>1</w:t>
+      </w:r>
+      <w:r>
+        <w:rPr>
+          <w:rFonts w:hint="eastAsia"/>
+        </w:rPr>
+        <w:t>일 때 마다 x</w:t>
+      </w:r>
+      <w:r>
+        <w:t>0</w:t>
+      </w:r>
+      <w:r>
+        <w:rPr>
+          <w:rFonts w:hint="eastAsia"/>
+        </w:rPr>
+        <w:t xml:space="preserve">값을 </w:t>
+      </w:r>
+      <w:r>
+        <w:t>1</w:t>
+      </w:r>
+      <w:r>
+        <w:rPr>
+          <w:rFonts w:hint="eastAsia"/>
+        </w:rPr>
+        <w:t xml:space="preserve">씩 올렸다. 부동 소수점 시간에 내용을 토대로 </w:t>
+      </w:r>
+      <w:r>
+        <w:t>LSB</w:t>
+      </w:r>
+      <w:r>
+        <w:rPr>
+          <w:rFonts w:hint="eastAsia"/>
+        </w:rPr>
+        <w:t xml:space="preserve">가 </w:t>
+      </w:r>
+      <w:r>
+        <w:t>0</w:t>
+      </w:r>
+      <w:r>
+        <w:rPr>
+          <w:rFonts w:hint="eastAsia"/>
+        </w:rPr>
+        <w:t xml:space="preserve">이면 짝수 </w:t>
+      </w:r>
+      <w:r>
+        <w:t>1</w:t>
+      </w:r>
+      <w:r>
+        <w:rPr>
+          <w:rFonts w:hint="eastAsia"/>
+        </w:rPr>
+        <w:t>이면 홀수</w:t>
+      </w:r>
+      <w:r>
+        <w:rPr>
+          <w:rFonts w:hint="eastAsia"/>
+        </w:rPr>
+        <w:t xml:space="preserve">이므로 </w:t>
+      </w:r>
+      <w:r>
+        <w:t>x0</w:t>
       </w:r>
       <w:r>
         <w:rPr>
@@ -775,337 +2684,42 @@
         <w:t xml:space="preserve">의 </w:t>
       </w:r>
       <w:r>
-        <w:t xml:space="preserve">n-1 </w:t>
-      </w:r>
-      <w:r>
-        <w:rPr>
-          <w:rFonts w:hint="eastAsia"/>
-        </w:rPr>
-        <w:t xml:space="preserve">호출이 끝났기 때문에 </w:t>
-      </w:r>
-      <w:r>
-        <w:t>n-2</w:t>
-      </w:r>
-      <w:r>
-        <w:rPr>
-          <w:rFonts w:hint="eastAsia"/>
-        </w:rPr>
-        <w:t xml:space="preserve">인 </w:t>
-      </w:r>
-      <w:r>
-        <w:t>f(0)</w:t>
-      </w:r>
-      <w:r>
-        <w:rPr>
-          <w:rFonts w:hint="eastAsia"/>
-        </w:rPr>
-        <w:t>을 호출한다.</w:t>
-      </w:r>
-      <w:r>
-        <w:br/>
-      </w:r>
-      <w:r>
-        <w:rPr>
-          <w:rFonts w:hint="eastAsia"/>
-        </w:rPr>
-        <w:t>f</w:t>
-      </w:r>
-      <w:r>
-        <w:t>(0)</w:t>
-      </w:r>
-      <w:r>
-        <w:rPr>
-          <w:rFonts w:hint="eastAsia"/>
-        </w:rPr>
-        <w:t xml:space="preserve">은 </w:t>
-      </w:r>
-      <w:r>
-        <w:t>0</w:t>
-      </w:r>
-      <w:r>
-        <w:rPr>
-          <w:rFonts w:hint="eastAsia"/>
-        </w:rPr>
-        <w:t xml:space="preserve">을 반환하고 </w:t>
-      </w:r>
-      <w:r>
-        <w:t>f(2)</w:t>
-      </w:r>
-      <w:r>
-        <w:rPr>
-          <w:rFonts w:hint="eastAsia"/>
-        </w:rPr>
-        <w:t xml:space="preserve">는 </w:t>
-      </w:r>
-      <w:r>
-        <w:t>1+0</w:t>
-      </w:r>
-      <w:r>
-        <w:rPr>
-          <w:rFonts w:hint="eastAsia"/>
-        </w:rPr>
-        <w:t xml:space="preserve">인 </w:t>
-      </w:r>
-      <w:r>
-        <w:t>1</w:t>
-      </w:r>
-      <w:r>
-        <w:rPr>
-          <w:rFonts w:hint="eastAsia"/>
-        </w:rPr>
-        <w:t>을 반환한다.</w:t>
-      </w:r>
-      <w:r>
-        <w:br/>
-      </w:r>
-      <w:r>
-        <w:rPr>
-          <w:rFonts w:hint="eastAsia"/>
-        </w:rPr>
-        <w:t>f</w:t>
-      </w:r>
-      <w:r>
-        <w:t>(3)</w:t>
-      </w:r>
-      <w:r>
-        <w:rPr>
-          <w:rFonts w:hint="eastAsia"/>
-        </w:rPr>
-        <w:t xml:space="preserve">의 </w:t>
-      </w:r>
-      <w:r>
-        <w:t>n-1</w:t>
-      </w:r>
-      <w:r>
-        <w:rPr>
-          <w:rFonts w:hint="eastAsia"/>
-        </w:rPr>
-        <w:t xml:space="preserve">호출이 끝났기 때문에 </w:t>
-      </w:r>
-      <w:r>
-        <w:t>n-2</w:t>
-      </w:r>
-      <w:r>
-        <w:rPr>
-          <w:rFonts w:hint="eastAsia"/>
-        </w:rPr>
-        <w:t xml:space="preserve">인 </w:t>
-      </w:r>
-      <w:r>
-        <w:t>f(1)</w:t>
-      </w:r>
-      <w:r>
-        <w:rPr>
-          <w:rFonts w:hint="eastAsia"/>
-        </w:rPr>
-        <w:t xml:space="preserve">을 호출하고 </w:t>
-      </w:r>
-      <w:r>
-        <w:t>1</w:t>
-      </w:r>
-      <w:r>
-        <w:rPr>
-          <w:rFonts w:hint="eastAsia"/>
-        </w:rPr>
-        <w:t xml:space="preserve">이 반환된다. </w:t>
-      </w:r>
-      <w:r>
-        <w:t>f(3)</w:t>
-      </w:r>
-      <w:r>
-        <w:rPr>
-          <w:rFonts w:hint="eastAsia"/>
-        </w:rPr>
-        <w:t>은 1</w:t>
-      </w:r>
-      <w:r>
-        <w:t>+1</w:t>
-      </w:r>
-      <w:r>
-        <w:rPr>
-          <w:rFonts w:hint="eastAsia"/>
-        </w:rPr>
-        <w:t xml:space="preserve">인 </w:t>
-      </w:r>
-      <w:r>
-        <w:t>2</w:t>
-      </w:r>
-      <w:r>
-        <w:rPr>
-          <w:rFonts w:hint="eastAsia"/>
-        </w:rPr>
-        <w:t>를 반환한다.</w:t>
-      </w:r>
-      <w:r>
-        <w:br/>
-        <w:t>f(4)</w:t>
-      </w:r>
-      <w:r>
-        <w:rPr>
-          <w:rFonts w:hint="eastAsia"/>
-        </w:rPr>
-        <w:t>의 n</w:t>
-      </w:r>
-      <w:r>
-        <w:t>-1</w:t>
-      </w:r>
-      <w:r>
-        <w:rPr>
-          <w:rFonts w:hint="eastAsia"/>
-        </w:rPr>
-        <w:t xml:space="preserve">호출이 끝났기 때문에 </w:t>
-      </w:r>
-      <w:r>
-        <w:t>n-2</w:t>
-      </w:r>
-      <w:r>
-        <w:rPr>
-          <w:rFonts w:hint="eastAsia"/>
-        </w:rPr>
-        <w:t xml:space="preserve">인 </w:t>
-      </w:r>
-      <w:r>
-        <w:t>f(2)</w:t>
-      </w:r>
-      <w:r>
-        <w:rPr>
-          <w:rFonts w:hint="eastAsia"/>
-        </w:rPr>
-        <w:t xml:space="preserve">를 호출하고 </w:t>
-      </w:r>
-      <w:r>
-        <w:t xml:space="preserve">f(1) </w:t>
-      </w:r>
-      <w:r>
-        <w:rPr>
-          <w:rFonts w:hint="eastAsia"/>
-        </w:rPr>
-        <w:t xml:space="preserve">호출 이후 </w:t>
-      </w:r>
-      <w:r>
-        <w:t>f(0)</w:t>
-      </w:r>
-      <w:r>
-        <w:rPr>
-          <w:rFonts w:hint="eastAsia"/>
-        </w:rPr>
-        <w:t>이 호출되어</w:t>
-      </w:r>
-      <w:r>
-        <w:t>f(1)+f(0)</w:t>
-      </w:r>
-      <w:r>
-        <w:rPr>
-          <w:rFonts w:hint="eastAsia"/>
-        </w:rPr>
-        <w:t xml:space="preserve">인 </w:t>
-      </w:r>
-      <w:r>
-        <w:t>1</w:t>
-      </w:r>
-      <w:r>
-        <w:rPr>
-          <w:rFonts w:hint="eastAsia"/>
-        </w:rPr>
-        <w:t>이</w:t>
-      </w:r>
-      <w:r>
-        <w:rPr>
-          <w:rFonts w:hint="eastAsia"/>
-        </w:rPr>
-        <w:t xml:space="preserve"> 반환된다.</w:t>
-      </w:r>
-      <w:r>
-        <w:br/>
-        <w:t>f(4)</w:t>
-      </w:r>
-      <w:r>
-        <w:rPr>
-          <w:rFonts w:hint="eastAsia"/>
-        </w:rPr>
-        <w:t xml:space="preserve">는 </w:t>
-      </w:r>
-      <w:r>
-        <w:t>2+1</w:t>
-      </w:r>
-      <w:r>
-        <w:rPr>
-          <w:rFonts w:hint="eastAsia"/>
-        </w:rPr>
-        <w:t xml:space="preserve">인 </w:t>
-      </w:r>
-      <w:r>
-        <w:t>3</w:t>
-      </w:r>
-      <w:r>
-        <w:rPr>
-          <w:rFonts w:hint="eastAsia"/>
-        </w:rPr>
-        <w:t>을 반환한다</w:t>
-      </w:r>
-      <w:r>
-        <w:t>.</w:t>
-      </w:r>
-    </w:p>
-    <w:p>
-      <w:r>
-        <w:rPr>
-          <w:rFonts w:hint="eastAsia"/>
-        </w:rPr>
-        <w:t xml:space="preserve">요약하면 </w:t>
-      </w:r>
-      <w:r>
-        <w:t>f4-&gt;f3-&gt;f2-&gt;f1-&gt;f0-&gt;f1-&gt;f2-&gt;f1-&gt;f0</w:t>
-      </w:r>
-      <w:r>
-        <w:rPr>
-          <w:rFonts w:hint="eastAsia"/>
-        </w:rPr>
-        <w:t>의 순서대로 호출된다</w:t>
-      </w:r>
-      <w:r>
-        <w:t>.</w:t>
-      </w:r>
-    </w:p>
-    <w:p>
-      <w:pPr>
-        <w:rPr>
-          <w:rFonts w:hint="eastAsia"/>
-        </w:rPr>
-      </w:pPr>
-      <w:r>
-        <w:rPr>
-          <w:rFonts w:hint="eastAsia"/>
-        </w:rPr>
-        <w:t>3</w:t>
-      </w:r>
-      <w:r>
-        <w:t>)</w:t>
-      </w:r>
-      <w:r>
-        <w:t xml:space="preserve"> </w:t>
-      </w:r>
-    </w:p>
-    <w:p>
-      <w:pPr>
-        <w:rPr>
-          <w:rFonts w:hint="eastAsia"/>
-        </w:rPr>
-      </w:pPr>
-      <w:r>
-        <w:rPr>
-          <w:rFonts w:hint="eastAsia"/>
-        </w:rPr>
-        <w:t>[</w:t>
-      </w:r>
-      <w:r>
-        <w:t>3</w:t>
-      </w:r>
-      <w:r>
-        <w:rPr>
-          <w:rFonts w:hint="eastAsia"/>
-        </w:rPr>
-        <w:t>번 문제]</w:t>
+        <w:t>LSB</w:t>
+      </w:r>
+      <w:r>
+        <w:rPr>
+          <w:rFonts w:hint="eastAsia"/>
+        </w:rPr>
+        <w:t xml:space="preserve">를 1과 </w:t>
+      </w:r>
+      <w:proofErr w:type="spellStart"/>
+      <w:r>
+        <w:t>xor</w:t>
+      </w:r>
+      <w:proofErr w:type="spellEnd"/>
+      <w:r>
+        <w:rPr>
+          <w:rFonts w:hint="eastAsia"/>
+        </w:rPr>
+        <w:t xml:space="preserve">연산을 수행해 </w:t>
+      </w:r>
+      <w:r>
+        <w:t xml:space="preserve">1의 개수가 짝수이면 1, 홀수이면 0 </w:t>
+      </w:r>
+      <w:r>
+        <w:rPr>
+          <w:rFonts w:hint="eastAsia"/>
+        </w:rPr>
+        <w:t xml:space="preserve">을 </w:t>
+      </w:r>
+      <w:r>
+        <w:t xml:space="preserve">return </w:t>
+      </w:r>
+      <w:r>
+        <w:rPr>
+          <w:rFonts w:hint="eastAsia"/>
+        </w:rPr>
+        <w:t>하도록 했다.</w:t>
       </w:r>
     </w:p>
     <w:sectPr>
